--- a/dataDOC/项目管理.docx
+++ b/dataDOC/项目管理.docx
@@ -12,8 +12,6 @@
         </w:rPr>
         <w:t>项目管理</w:t>
       </w:r>
-      <w:bookmarkStart w:id="0" w:name="_GoBack"/>
-      <w:bookmarkEnd w:id="0"/>
     </w:p>
     <w:p>
       <w:pPr>
@@ -178,86 +176,27 @@
     </w:p>
     <w:p>
       <w:pPr>
-        <w:rPr>
-          <w:color w:val="FF0000"/>
-        </w:rPr>
-      </w:pPr>
-    </w:p>
-    <w:p>
-      <w:pPr>
-        <w:pStyle w:val="3"/>
-      </w:pPr>
-      <w:r>
-        <w:rPr>
-          <w:rFonts w:hint="eastAsia"/>
-        </w:rPr>
-        <w:t>前端框架</w:t>
-      </w:r>
-    </w:p>
-    <w:p>
-      <w:r>
-        <w:t>B</w:t>
-      </w:r>
-      <w:r>
-        <w:rPr>
-          <w:rFonts w:hint="eastAsia"/>
-        </w:rPr>
-        <w:t>ootstrap</w:t>
-      </w:r>
-    </w:p>
-    <w:p/>
-    <w:p>
-      <w:pPr>
-        <w:pStyle w:val="2"/>
-      </w:pPr>
-      <w:r>
-        <w:rPr>
-          <w:rFonts w:hint="eastAsia"/>
-        </w:rPr>
-        <w:t>项目运行调整</w:t>
-      </w:r>
-    </w:p>
-    <w:p>
-      <w:r>
-        <w:rPr>
-          <w:rFonts w:hint="eastAsia"/>
-        </w:rPr>
-        <w:t>该项目是在</w:t>
-      </w:r>
-      <w:r>
-        <w:rPr>
-          <w:rFonts w:hint="eastAsia"/>
-          <w:b/>
-          <w:color w:val="FF0000"/>
-          <w:highlight w:val="yellow"/>
-        </w:rPr>
-        <w:t>myeclipse</w:t>
-      </w:r>
-      <w:r>
-        <w:rPr>
-          <w:rFonts w:hint="eastAsia"/>
-        </w:rPr>
-        <w:t>运行</w:t>
-      </w:r>
-    </w:p>
-    <w:p/>
-    <w:p>
-      <w:pPr>
-        <w:pStyle w:val="3"/>
-      </w:pPr>
-      <w:r>
-        <w:rPr>
-          <w:rFonts w:hint="eastAsia"/>
-        </w:rPr>
-        <w:t>调整jdk</w:t>
-      </w:r>
-    </w:p>
-    <w:p>
-      <w:r>
-        <w:rPr>
-          <w:rFonts w:hint="eastAsia"/>
-        </w:rPr>
-        <w:t>右键项目，调整jdk与myeclipse中的jdk一致。</w:t>
+        <w:pStyle w:val="4"/>
+        <w:rPr>
+          <w:rFonts w:hint="eastAsia"/>
+        </w:rPr>
+      </w:pPr>
+      <w:r>
+        <w:t>T</w:t>
+      </w:r>
+      <w:r>
+        <w:rPr>
+          <w:rFonts w:hint="eastAsia"/>
+        </w:rPr>
+        <w:t>omcat7运行出错解决</w:t>
+      </w:r>
+    </w:p>
+    <w:p>
+      <w:r>
+        <w:rPr>
+          <w:rFonts w:hint="eastAsia"/>
+        </w:rPr>
+        <w:t>若在tomcat7运行，遇到如下错误：</w:t>
       </w:r>
     </w:p>
     <w:p>
@@ -267,10 +206,10 @@
         </w:rPr>
         <w:lastRenderedPageBreak/>
         <w:drawing>
-          <wp:inline distT="0" distB="0" distL="0" distR="0" wp14:anchorId="028D2FB7" wp14:editId="168BFF63">
-            <wp:extent cx="5274310" cy="2632710"/>
+          <wp:inline distT="0" distB="0" distL="0" distR="0" wp14:anchorId="263C1145" wp14:editId="0A3EC00C">
+            <wp:extent cx="5274310" cy="2841625"/>
             <wp:effectExtent l="0" t="0" r="2540" b="0"/>
-            <wp:docPr id="1" name="图片 1"/>
+            <wp:docPr id="17" name="图片 17"/>
             <wp:cNvGraphicFramePr>
               <a:graphicFrameLocks xmlns:a="http://schemas.openxmlformats.org/drawingml/2006/main" noChangeAspect="1"/>
             </wp:cNvGraphicFramePr>
@@ -290,7 +229,7 @@
                   <pic:spPr>
                     <a:xfrm>
                       <a:off x="0" y="0"/>
-                      <a:ext cx="5274310" cy="2632710"/>
+                      <a:ext cx="5274310" cy="2841625"/>
                     </a:xfrm>
                     <a:prstGeom prst="rect">
                       <a:avLst/>
@@ -303,17 +242,21 @@
         </w:drawing>
       </w:r>
     </w:p>
-    <w:p/>
-    <w:p>
+    <w:p>
+      <w:pPr>
+        <w:rPr>
+          <w:rFonts w:hint="eastAsia"/>
+        </w:rPr>
+      </w:pPr>
       <w:r>
         <w:rPr>
           <w:noProof/>
         </w:rPr>
         <w:drawing>
-          <wp:inline distT="0" distB="0" distL="0" distR="0" wp14:anchorId="43641F2C" wp14:editId="1BA8C6E5">
-            <wp:extent cx="5274310" cy="2618105"/>
+          <wp:inline distT="0" distB="0" distL="0" distR="0" wp14:anchorId="24F96519" wp14:editId="14DA657D">
+            <wp:extent cx="5274310" cy="2841625"/>
             <wp:effectExtent l="0" t="0" r="2540" b="0"/>
-            <wp:docPr id="2" name="图片 2"/>
+            <wp:docPr id="19" name="图片 19"/>
             <wp:cNvGraphicFramePr>
               <a:graphicFrameLocks xmlns:a="http://schemas.openxmlformats.org/drawingml/2006/main" noChangeAspect="1"/>
             </wp:cNvGraphicFramePr>
@@ -333,7 +276,7 @@
                   <pic:spPr>
                     <a:xfrm>
                       <a:off x="0" y="0"/>
-                      <a:ext cx="5274310" cy="2618105"/>
+                      <a:ext cx="5274310" cy="2841625"/>
                     </a:xfrm>
                     <a:prstGeom prst="rect">
                       <a:avLst/>
@@ -345,18 +288,67 @@
           </wp:inline>
         </w:drawing>
       </w:r>
-    </w:p>
-    <w:p>
+      <w:bookmarkStart w:id="0" w:name="_GoBack"/>
+      <w:bookmarkEnd w:id="0"/>
+    </w:p>
+    <w:p>
+      <w:pPr>
+        <w:rPr>
+          <w:rFonts w:ascii="Consolas" w:hAnsi="Consolas" w:cs="Consolas"/>
+          <w:color w:val="000000"/>
+          <w:kern w:val="0"/>
+          <w:sz w:val="28"/>
+          <w:szCs w:val="28"/>
+        </w:rPr>
+      </w:pPr>
+      <w:r>
+        <w:rPr>
+          <w:rFonts w:ascii="Consolas" w:hAnsi="Consolas" w:cs="Consolas"/>
+          <w:color w:val="000000"/>
+          <w:kern w:val="0"/>
+          <w:sz w:val="28"/>
+          <w:szCs w:val="28"/>
+        </w:rPr>
+        <w:t xml:space="preserve">Caused by: </w:t>
+      </w:r>
+      <w:r>
+        <w:rPr>
+          <w:rFonts w:ascii="Consolas" w:hAnsi="Consolas" w:cs="Consolas"/>
+          <w:color w:val="000080"/>
+          <w:kern w:val="0"/>
+          <w:sz w:val="28"/>
+          <w:szCs w:val="28"/>
+          <w:u w:val="single"/>
+        </w:rPr>
+        <w:t>java.lang.NoSuchMethodException</w:t>
+      </w:r>
+      <w:r>
+        <w:rPr>
+          <w:rFonts w:ascii="Consolas" w:hAnsi="Consolas" w:cs="Consolas"/>
+          <w:color w:val="000000"/>
+          <w:kern w:val="0"/>
+          <w:sz w:val="28"/>
+          <w:szCs w:val="28"/>
+        </w:rPr>
+        <w:t>: org.apache.catalina.deploy.WebXml addFilter</w:t>
+      </w:r>
+    </w:p>
+    <w:p>
+      <w:pPr>
+        <w:rPr>
+          <w:rFonts w:hint="eastAsia"/>
+        </w:rPr>
+      </w:pPr>
       <w:r>
         <w:rPr>
           <w:noProof/>
         </w:rPr>
         <w:lastRenderedPageBreak/>
         <w:drawing>
-          <wp:inline distT="0" distB="0" distL="0" distR="0" wp14:anchorId="166B7D65" wp14:editId="0574C1BB">
-            <wp:extent cx="5274310" cy="5698490"/>
+          <wp:inline distT="0" distB="0" distL="0" distR="0" wp14:anchorId="38C7D7D4" wp14:editId="318B86B9">
+            <wp:extent cx="5274310" cy="2841625"/>
             <wp:effectExtent l="0" t="0" r="2540" b="0"/>
-            <wp:docPr id="3" name="图片 3"/>
+            <wp:docPr id="18" name="图片 18"/>
             <wp:cNvGraphicFramePr>
               <a:graphicFrameLocks xmlns:a="http://schemas.openxmlformats.org/drawingml/2006/main" noChangeAspect="1"/>
             </wp:cNvGraphicFramePr>
@@ -376,7 +368,7 @@
                   <pic:spPr>
                     <a:xfrm>
                       <a:off x="0" y="0"/>
-                      <a:ext cx="5274310" cy="5698490"/>
+                      <a:ext cx="5274310" cy="2841625"/>
                     </a:xfrm>
                     <a:prstGeom prst="rect">
                       <a:avLst/>
@@ -389,37 +381,79 @@
         </w:drawing>
       </w:r>
     </w:p>
-    <w:p/>
-    <w:p>
-      <w:pPr>
-        <w:pStyle w:val="3"/>
-      </w:pPr>
-      <w:r>
-        <w:rPr>
-          <w:rFonts w:hint="eastAsia"/>
-        </w:rPr>
-        <w:t>关闭js验证</w:t>
-      </w:r>
-    </w:p>
-    <w:p>
-      <w:r>
-        <w:rPr>
-          <w:rFonts w:hint="eastAsia"/>
-        </w:rPr>
-        <w:t>右键项目</w:t>
-      </w:r>
-    </w:p>
-    <w:p>
+    <w:p>
+      <w:pPr>
+        <w:rPr>
+          <w:rFonts w:hint="eastAsia"/>
+        </w:rPr>
+      </w:pPr>
+      <w:r>
+        <w:rPr>
+          <w:rFonts w:hint="eastAsia"/>
+        </w:rPr>
+        <w:t>解决：</w:t>
+      </w:r>
+    </w:p>
+    <w:p>
+      <w:pPr>
+        <w:ind w:firstLine="420"/>
+      </w:pPr>
+      <w:r>
+        <w:rPr>
+          <w:rFonts w:hint="eastAsia"/>
+        </w:rPr>
+        <w:t>在</w:t>
+      </w:r>
+      <w:r>
+        <w:t>tomcat</w:t>
+      </w:r>
+      <w:r>
+        <w:rPr>
+          <w:rFonts w:hint="eastAsia"/>
+        </w:rPr>
+        <w:t>的</w:t>
+      </w:r>
+      <w:r>
+        <w:t>context.xml</w:t>
+      </w:r>
+      <w:r>
+        <w:rPr>
+          <w:rFonts w:hint="eastAsia"/>
+        </w:rPr>
+        <w:t>文件进行添加一行：</w:t>
+      </w:r>
+    </w:p>
+    <w:p>
+      <w:pPr>
+        <w:rPr>
+          <w:color w:val="FF0000"/>
+          <w:highlight w:val="yellow"/>
+        </w:rPr>
+      </w:pPr>
+      <w:r>
+        <w:rPr>
+          <w:color w:val="FF0000"/>
+          <w:highlight w:val="yellow"/>
+        </w:rPr>
+        <w:t>&lt;Loader delegate="true" /&gt;</w:t>
+      </w:r>
+    </w:p>
+    <w:p>
+      <w:pPr>
+        <w:rPr>
+          <w:rFonts w:hint="eastAsia"/>
+          <w:color w:val="FF0000"/>
+        </w:rPr>
+      </w:pPr>
       <w:r>
         <w:rPr>
           <w:noProof/>
         </w:rPr>
-        <w:lastRenderedPageBreak/>
         <w:drawing>
-          <wp:inline distT="0" distB="0" distL="0" distR="0" wp14:anchorId="487B850A" wp14:editId="501025B2">
-            <wp:extent cx="5274310" cy="4820285"/>
-            <wp:effectExtent l="0" t="0" r="2540" b="0"/>
-            <wp:docPr id="4" name="图片 4"/>
+          <wp:inline distT="0" distB="0" distL="0" distR="0" wp14:anchorId="32CF7999" wp14:editId="77C84C1F">
+            <wp:extent cx="5274310" cy="4018915"/>
+            <wp:effectExtent l="0" t="0" r="2540" b="635"/>
+            <wp:docPr id="16" name="图片 16"/>
             <wp:cNvGraphicFramePr>
               <a:graphicFrameLocks xmlns:a="http://schemas.openxmlformats.org/drawingml/2006/main" noChangeAspect="1"/>
             </wp:cNvGraphicFramePr>
@@ -439,7 +473,7 @@
                   <pic:spPr>
                     <a:xfrm>
                       <a:off x="0" y="0"/>
-                      <a:ext cx="5274310" cy="4820285"/>
+                      <a:ext cx="5274310" cy="4018915"/>
                     </a:xfrm>
                     <a:prstGeom prst="rect">
                       <a:avLst/>
@@ -452,21 +486,65 @@
         </w:drawing>
       </w:r>
     </w:p>
+    <w:p>
+      <w:pPr>
+        <w:pStyle w:val="3"/>
+      </w:pPr>
+      <w:r>
+        <w:rPr>
+          <w:rFonts w:hint="eastAsia"/>
+        </w:rPr>
+        <w:t>前端框架</w:t>
+      </w:r>
+    </w:p>
+    <w:p>
+      <w:r>
+        <w:t>B</w:t>
+      </w:r>
+      <w:r>
+        <w:rPr>
+          <w:rFonts w:hint="eastAsia"/>
+        </w:rPr>
+        <w:t>ootstrap</w:t>
+      </w:r>
+    </w:p>
     <w:p/>
+    <w:p>
+      <w:pPr>
+        <w:pStyle w:val="2"/>
+      </w:pPr>
+      <w:r>
+        <w:rPr>
+          <w:rFonts w:hint="eastAsia"/>
+        </w:rPr>
+        <w:lastRenderedPageBreak/>
+        <w:t>项目运行调整</w:t>
+      </w:r>
+    </w:p>
+    <w:p>
+      <w:r>
+        <w:rPr>
+          <w:rFonts w:hint="eastAsia"/>
+        </w:rPr>
+        <w:t>该项目是在</w:t>
+      </w:r>
+      <w:r>
+        <w:rPr>
+          <w:rFonts w:hint="eastAsia"/>
+          <w:b/>
+          <w:color w:val="FF0000"/>
+          <w:highlight w:val="yellow"/>
+        </w:rPr>
+        <w:t>myeclipse</w:t>
+      </w:r>
+      <w:r>
+        <w:rPr>
+          <w:rFonts w:hint="eastAsia"/>
+        </w:rPr>
+        <w:t>运行</w:t>
+      </w:r>
+    </w:p>
     <w:p/>
-    <w:p/>
-    <w:p/>
-    <w:p>
-      <w:pPr>
-        <w:pStyle w:val="2"/>
-      </w:pPr>
-      <w:r>
-        <w:rPr>
-          <w:rFonts w:hint="eastAsia"/>
-        </w:rPr>
-        <w:t>项目代码修改</w:t>
-      </w:r>
-    </w:p>
     <w:p>
       <w:pPr>
         <w:pStyle w:val="3"/>
@@ -475,31 +553,15 @@
         <w:rPr>
           <w:rFonts w:hint="eastAsia"/>
         </w:rPr>
-        <w:t>修改项目名</w:t>
-      </w:r>
-    </w:p>
-    <w:p>
-      <w:r>
-        <w:rPr>
-          <w:rFonts w:hint="eastAsia"/>
-        </w:rPr>
-        <w:t>1.</w:t>
-      </w:r>
-      <w:r>
-        <w:rPr>
-          <w:rFonts w:ascii="微软雅黑" w:eastAsia="微软雅黑" w:hAnsi="微软雅黑" w:hint="eastAsia"/>
-          <w:color w:val="333333"/>
-          <w:shd w:val="clear" w:color="auto" w:fill="FFFFFF"/>
-        </w:rPr>
-        <w:t xml:space="preserve"> </w:t>
-      </w:r>
-      <w:r>
-        <w:rPr>
-          <w:rFonts w:ascii="微软雅黑" w:eastAsia="微软雅黑" w:hAnsi="微软雅黑" w:hint="eastAsia"/>
-          <w:color w:val="333333"/>
-          <w:shd w:val="clear" w:color="auto" w:fill="FFFFFF"/>
-        </w:rPr>
-        <w:t>若是复制一个现有的项目，重命名项目名称</w:t>
+        <w:t>调整jdk</w:t>
+      </w:r>
+    </w:p>
+    <w:p>
+      <w:r>
+        <w:rPr>
+          <w:rFonts w:hint="eastAsia"/>
+        </w:rPr>
+        <w:t>右键项目，调整jdk与myeclipse中的jdk一致。</w:t>
       </w:r>
     </w:p>
     <w:p>
@@ -507,12 +569,11 @@
         <w:rPr>
           <w:noProof/>
         </w:rPr>
-        <w:lastRenderedPageBreak/>
         <w:drawing>
-          <wp:inline distT="0" distB="0" distL="0" distR="0" wp14:anchorId="3751C78B" wp14:editId="4008E0F4">
-            <wp:extent cx="5274310" cy="2874010"/>
-            <wp:effectExtent l="0" t="0" r="2540" b="2540"/>
-            <wp:docPr id="14" name="图片 14"/>
+          <wp:inline distT="0" distB="0" distL="0" distR="0" wp14:anchorId="028D2FB7" wp14:editId="168BFF63">
+            <wp:extent cx="5274310" cy="2632710"/>
+            <wp:effectExtent l="0" t="0" r="2540" b="0"/>
+            <wp:docPr id="1" name="图片 1"/>
             <wp:cNvGraphicFramePr>
               <a:graphicFrameLocks xmlns:a="http://schemas.openxmlformats.org/drawingml/2006/main" noChangeAspect="1"/>
             </wp:cNvGraphicFramePr>
@@ -532,7 +593,7 @@
                   <pic:spPr>
                     <a:xfrm>
                       <a:off x="0" y="0"/>
-                      <a:ext cx="5274310" cy="2874010"/>
+                      <a:ext cx="5274310" cy="2632710"/>
                     </a:xfrm>
                     <a:prstGeom prst="rect">
                       <a:avLst/>
@@ -545,47 +606,17 @@
         </w:drawing>
       </w:r>
     </w:p>
-    <w:p>
-      <w:pPr>
-        <w:rPr>
-          <w:rFonts w:ascii="微软雅黑" w:eastAsia="微软雅黑" w:hAnsi="微软雅黑"/>
-          <w:color w:val="333333"/>
-          <w:shd w:val="clear" w:color="auto" w:fill="FFFFFF"/>
-        </w:rPr>
-      </w:pPr>
-      <w:r>
-        <w:rPr>
-          <w:rFonts w:hint="eastAsia"/>
-        </w:rPr>
-        <w:t>2.</w:t>
-      </w:r>
-      <w:r>
-        <w:rPr>
-          <w:rFonts w:ascii="微软雅黑" w:eastAsia="微软雅黑" w:hAnsi="微软雅黑" w:hint="eastAsia"/>
-          <w:color w:val="333333"/>
-          <w:shd w:val="clear" w:color="auto" w:fill="FFFFFF"/>
-        </w:rPr>
-        <w:t xml:space="preserve"> </w:t>
-      </w:r>
-      <w:r>
-        <w:rPr>
-          <w:rFonts w:ascii="微软雅黑" w:eastAsia="微软雅黑" w:hAnsi="微软雅黑" w:hint="eastAsia"/>
-          <w:color w:val="333333"/>
-          <w:shd w:val="clear" w:color="auto" w:fill="FFFFFF"/>
-        </w:rPr>
-        <w:t>要清楚的是，这里的项目名称重新命名了，但是Web项目本质下的名称还是没有改变的。所以需要更改，更改方法——》选择项目右击“属性”</w:t>
-      </w:r>
-    </w:p>
+    <w:p/>
     <w:p>
       <w:r>
         <w:rPr>
           <w:noProof/>
         </w:rPr>
         <w:drawing>
-          <wp:inline distT="0" distB="0" distL="0" distR="0" wp14:anchorId="023E9524" wp14:editId="3FED8FC3">
-            <wp:extent cx="5274310" cy="3818255"/>
+          <wp:inline distT="0" distB="0" distL="0" distR="0" wp14:anchorId="43641F2C" wp14:editId="1BA8C6E5">
+            <wp:extent cx="5274310" cy="2618105"/>
             <wp:effectExtent l="0" t="0" r="2540" b="0"/>
-            <wp:docPr id="15" name="图片 15"/>
+            <wp:docPr id="2" name="图片 2"/>
             <wp:cNvGraphicFramePr>
               <a:graphicFrameLocks xmlns:a="http://schemas.openxmlformats.org/drawingml/2006/main" noChangeAspect="1"/>
             </wp:cNvGraphicFramePr>
@@ -605,7 +636,7 @@
                   <pic:spPr>
                     <a:xfrm>
                       <a:off x="0" y="0"/>
-                      <a:ext cx="5274310" cy="3818255"/>
+                      <a:ext cx="5274310" cy="2618105"/>
                     </a:xfrm>
                     <a:prstGeom prst="rect">
                       <a:avLst/>
@@ -619,42 +650,16 @@
       </w:r>
     </w:p>
     <w:p>
-      <w:pPr>
-        <w:pStyle w:val="3"/>
-      </w:pPr>
-      <w:r>
-        <w:rPr>
-          <w:rFonts w:hint="eastAsia"/>
-        </w:rPr>
-        <w:t>用户表</w:t>
-      </w:r>
-    </w:p>
-    <w:p/>
-    <w:p>
-      <w:pPr>
-        <w:rPr>
-          <w:b/>
-        </w:rPr>
-      </w:pPr>
-      <w:r>
-        <w:rPr>
-          <w:b/>
-          <w:highlight w:val="yellow"/>
-        </w:rPr>
-        <w:t>au-userinfo</w:t>
-      </w:r>
-    </w:p>
-    <w:p>
       <w:r>
         <w:rPr>
           <w:noProof/>
         </w:rPr>
         <w:lastRenderedPageBreak/>
         <w:drawing>
-          <wp:inline distT="0" distB="0" distL="0" distR="0" wp14:anchorId="754747C2" wp14:editId="24996371">
-            <wp:extent cx="5274310" cy="2304415"/>
-            <wp:effectExtent l="0" t="0" r="2540" b="635"/>
-            <wp:docPr id="12" name="图片 12"/>
+          <wp:inline distT="0" distB="0" distL="0" distR="0" wp14:anchorId="166B7D65" wp14:editId="0574C1BB">
+            <wp:extent cx="5274310" cy="5698490"/>
+            <wp:effectExtent l="0" t="0" r="2540" b="0"/>
+            <wp:docPr id="3" name="图片 3"/>
             <wp:cNvGraphicFramePr>
               <a:graphicFrameLocks xmlns:a="http://schemas.openxmlformats.org/drawingml/2006/main" noChangeAspect="1"/>
             </wp:cNvGraphicFramePr>
@@ -674,7 +679,7 @@
                   <pic:spPr>
                     <a:xfrm>
                       <a:off x="0" y="0"/>
-                      <a:ext cx="5274310" cy="2304415"/>
+                      <a:ext cx="5274310" cy="5698490"/>
                     </a:xfrm>
                     <a:prstGeom prst="rect">
                       <a:avLst/>
@@ -687,75 +692,7 @@
         </w:drawing>
       </w:r>
     </w:p>
-    <w:p>
-      <w:pPr>
-        <w:rPr>
-          <w:b/>
-          <w:color w:val="FF0000"/>
-        </w:rPr>
-      </w:pPr>
-      <w:r>
-        <w:rPr>
-          <w:rFonts w:hint="eastAsia"/>
-          <w:b/>
-          <w:color w:val="FF0000"/>
-        </w:rPr>
-        <w:t>a</w:t>
-      </w:r>
-      <w:r>
-        <w:rPr>
-          <w:b/>
-          <w:color w:val="FF0000"/>
-        </w:rPr>
-        <w:t>dmin</w:t>
-      </w:r>
-      <w:r>
-        <w:rPr>
-          <w:b/>
-          <w:color w:val="FF0000"/>
-        </w:rPr>
-        <w:tab/>
-        <w:t>admin</w:t>
-      </w:r>
-    </w:p>
-    <w:p>
-      <w:pPr>
-        <w:rPr>
-          <w:b/>
-          <w:color w:val="FF0000"/>
-        </w:rPr>
-      </w:pPr>
-      <w:r>
-        <w:rPr>
-          <w:rFonts w:hint="eastAsia"/>
-          <w:b/>
-          <w:color w:val="FF0000"/>
-        </w:rPr>
-        <w:t>r</w:t>
-      </w:r>
-      <w:r>
-        <w:rPr>
-          <w:b/>
-          <w:color w:val="FF0000"/>
-        </w:rPr>
-        <w:t>oot</w:t>
-      </w:r>
-      <w:r>
-        <w:rPr>
-          <w:b/>
-          <w:color w:val="FF0000"/>
-        </w:rPr>
-        <w:tab/>
-      </w:r>
-      <w:r>
-        <w:rPr>
-          <w:b/>
-          <w:color w:val="FF0000"/>
-        </w:rPr>
-        <w:tab/>
-        <w:t>root</w:t>
-      </w:r>
-    </w:p>
+    <w:p/>
     <w:p>
       <w:pPr>
         <w:pStyle w:val="3"/>
@@ -764,15 +701,15 @@
         <w:rPr>
           <w:rFonts w:hint="eastAsia"/>
         </w:rPr>
-        <w:t>登录页面</w:t>
-      </w:r>
-    </w:p>
-    <w:p>
-      <w:r>
-        <w:rPr>
-          <w:highlight w:val="yellow"/>
-        </w:rPr>
-        <w:t>/ssm_qlight/WebRoot/basepage/security/login.jsp</w:t>
+        <w:t>关闭js验证</w:t>
+      </w:r>
+    </w:p>
+    <w:p>
+      <w:r>
+        <w:rPr>
+          <w:rFonts w:hint="eastAsia"/>
+        </w:rPr>
+        <w:t>右键项目</w:t>
       </w:r>
     </w:p>
     <w:p>
@@ -780,11 +717,12 @@
         <w:rPr>
           <w:noProof/>
         </w:rPr>
+        <w:lastRenderedPageBreak/>
         <w:drawing>
-          <wp:inline distT="0" distB="0" distL="0" distR="0" wp14:anchorId="1E5CFDD2" wp14:editId="5284D785">
-            <wp:extent cx="5274310" cy="2861310"/>
+          <wp:inline distT="0" distB="0" distL="0" distR="0" wp14:anchorId="487B850A" wp14:editId="501025B2">
+            <wp:extent cx="5274310" cy="4820285"/>
             <wp:effectExtent l="0" t="0" r="2540" b="0"/>
-            <wp:docPr id="5" name="图片 5"/>
+            <wp:docPr id="4" name="图片 4"/>
             <wp:cNvGraphicFramePr>
               <a:graphicFrameLocks xmlns:a="http://schemas.openxmlformats.org/drawingml/2006/main" noChangeAspect="1"/>
             </wp:cNvGraphicFramePr>
@@ -804,7 +742,7 @@
                   <pic:spPr>
                     <a:xfrm>
                       <a:off x="0" y="0"/>
-                      <a:ext cx="5274310" cy="2861310"/>
+                      <a:ext cx="5274310" cy="4820285"/>
                     </a:xfrm>
                     <a:prstGeom prst="rect">
                       <a:avLst/>
@@ -817,6 +755,21 @@
         </w:drawing>
       </w:r>
     </w:p>
+    <w:p/>
+    <w:p/>
+    <w:p/>
+    <w:p/>
+    <w:p>
+      <w:pPr>
+        <w:pStyle w:val="2"/>
+      </w:pPr>
+      <w:r>
+        <w:rPr>
+          <w:rFonts w:hint="eastAsia"/>
+        </w:rPr>
+        <w:t>项目代码修改</w:t>
+      </w:r>
+    </w:p>
     <w:p>
       <w:pPr>
         <w:pStyle w:val="3"/>
@@ -825,7 +778,31 @@
         <w:rPr>
           <w:rFonts w:hint="eastAsia"/>
         </w:rPr>
-        <w:t>登录页面背景图更改</w:t>
+        <w:t>修改项目名</w:t>
+      </w:r>
+    </w:p>
+    <w:p>
+      <w:r>
+        <w:rPr>
+          <w:rFonts w:hint="eastAsia"/>
+        </w:rPr>
+        <w:t>1.</w:t>
+      </w:r>
+      <w:r>
+        <w:rPr>
+          <w:rFonts w:ascii="微软雅黑" w:eastAsia="微软雅黑" w:hAnsi="微软雅黑" w:hint="eastAsia"/>
+          <w:color w:val="333333"/>
+          <w:shd w:val="clear" w:color="auto" w:fill="FFFFFF"/>
+        </w:rPr>
+        <w:t xml:space="preserve"> </w:t>
+      </w:r>
+      <w:r>
+        <w:rPr>
+          <w:rFonts w:ascii="微软雅黑" w:eastAsia="微软雅黑" w:hAnsi="微软雅黑" w:hint="eastAsia"/>
+          <w:color w:val="333333"/>
+          <w:shd w:val="clear" w:color="auto" w:fill="FFFFFF"/>
+        </w:rPr>
+        <w:t>若是复制一个现有的项目，重命名项目名称</w:t>
       </w:r>
     </w:p>
     <w:p>
@@ -833,11 +810,12 @@
         <w:rPr>
           <w:noProof/>
         </w:rPr>
+        <w:lastRenderedPageBreak/>
         <w:drawing>
-          <wp:inline distT="0" distB="0" distL="0" distR="0" wp14:anchorId="1B18D633" wp14:editId="4AFD6B21">
-            <wp:extent cx="5274310" cy="685800"/>
-            <wp:effectExtent l="0" t="0" r="2540" b="0"/>
-            <wp:docPr id="6" name="图片 6"/>
+          <wp:inline distT="0" distB="0" distL="0" distR="0" wp14:anchorId="3751C78B" wp14:editId="4008E0F4">
+            <wp:extent cx="5274310" cy="2874010"/>
+            <wp:effectExtent l="0" t="0" r="2540" b="2540"/>
+            <wp:docPr id="14" name="图片 14"/>
             <wp:cNvGraphicFramePr>
               <a:graphicFrameLocks xmlns:a="http://schemas.openxmlformats.org/drawingml/2006/main" noChangeAspect="1"/>
             </wp:cNvGraphicFramePr>
@@ -857,7 +835,7 @@
                   <pic:spPr>
                     <a:xfrm>
                       <a:off x="0" y="0"/>
-                      <a:ext cx="5274310" cy="685800"/>
+                      <a:ext cx="5274310" cy="2874010"/>
                     </a:xfrm>
                     <a:prstGeom prst="rect">
                       <a:avLst/>
@@ -871,16 +849,46 @@
       </w:r>
     </w:p>
     <w:p>
+      <w:pPr>
+        <w:rPr>
+          <w:rFonts w:ascii="微软雅黑" w:eastAsia="微软雅黑" w:hAnsi="微软雅黑"/>
+          <w:color w:val="333333"/>
+          <w:shd w:val="clear" w:color="auto" w:fill="FFFFFF"/>
+        </w:rPr>
+      </w:pPr>
+      <w:r>
+        <w:rPr>
+          <w:rFonts w:hint="eastAsia"/>
+        </w:rPr>
+        <w:t>2.</w:t>
+      </w:r>
+      <w:r>
+        <w:rPr>
+          <w:rFonts w:ascii="微软雅黑" w:eastAsia="微软雅黑" w:hAnsi="微软雅黑" w:hint="eastAsia"/>
+          <w:color w:val="333333"/>
+          <w:shd w:val="clear" w:color="auto" w:fill="FFFFFF"/>
+        </w:rPr>
+        <w:t xml:space="preserve"> </w:t>
+      </w:r>
+      <w:r>
+        <w:rPr>
+          <w:rFonts w:ascii="微软雅黑" w:eastAsia="微软雅黑" w:hAnsi="微软雅黑" w:hint="eastAsia"/>
+          <w:color w:val="333333"/>
+          <w:shd w:val="clear" w:color="auto" w:fill="FFFFFF"/>
+        </w:rPr>
+        <w:t>要清楚的是，这里的项目名称重新命名了，但是Web项目本质下的名称还是没有改变的。所以需要更改，更改方法——》选择项目右击“属性”</w:t>
+      </w:r>
+    </w:p>
+    <w:p>
       <w:r>
         <w:rPr>
           <w:noProof/>
         </w:rPr>
-        <w:lastRenderedPageBreak/>
         <w:drawing>
-          <wp:inline distT="0" distB="0" distL="0" distR="0" wp14:anchorId="5203D8ED" wp14:editId="3B7346C8">
-            <wp:extent cx="5274310" cy="3064510"/>
-            <wp:effectExtent l="0" t="0" r="2540" b="2540"/>
-            <wp:docPr id="11" name="图片 11"/>
+          <wp:inline distT="0" distB="0" distL="0" distR="0" wp14:anchorId="023E9524" wp14:editId="3FED8FC3">
+            <wp:extent cx="5274310" cy="3818255"/>
+            <wp:effectExtent l="0" t="0" r="2540" b="0"/>
+            <wp:docPr id="15" name="图片 15"/>
             <wp:cNvGraphicFramePr>
               <a:graphicFrameLocks xmlns:a="http://schemas.openxmlformats.org/drawingml/2006/main" noChangeAspect="1"/>
             </wp:cNvGraphicFramePr>
@@ -900,7 +908,7 @@
                   <pic:spPr>
                     <a:xfrm>
                       <a:off x="0" y="0"/>
-                      <a:ext cx="5274310" cy="3064510"/>
+                      <a:ext cx="5274310" cy="3818255"/>
                     </a:xfrm>
                     <a:prstGeom prst="rect">
                       <a:avLst/>
@@ -914,15 +922,42 @@
       </w:r>
     </w:p>
     <w:p>
+      <w:pPr>
+        <w:pStyle w:val="3"/>
+      </w:pPr>
+      <w:r>
+        <w:rPr>
+          <w:rFonts w:hint="eastAsia"/>
+        </w:rPr>
+        <w:t>用户表</w:t>
+      </w:r>
+    </w:p>
+    <w:p/>
+    <w:p>
+      <w:pPr>
+        <w:rPr>
+          <w:b/>
+        </w:rPr>
+      </w:pPr>
+      <w:r>
+        <w:rPr>
+          <w:b/>
+          <w:highlight w:val="yellow"/>
+        </w:rPr>
+        <w:t>au-userinfo</w:t>
+      </w:r>
+    </w:p>
+    <w:p>
       <w:r>
         <w:rPr>
           <w:noProof/>
         </w:rPr>
+        <w:lastRenderedPageBreak/>
         <w:drawing>
-          <wp:inline distT="0" distB="0" distL="0" distR="0" wp14:anchorId="3566DE9F" wp14:editId="0EAAF675">
-            <wp:extent cx="5274310" cy="1623060"/>
-            <wp:effectExtent l="0" t="0" r="2540" b="0"/>
-            <wp:docPr id="8" name="图片 8"/>
+          <wp:inline distT="0" distB="0" distL="0" distR="0" wp14:anchorId="754747C2" wp14:editId="24996371">
+            <wp:extent cx="5274310" cy="2304415"/>
+            <wp:effectExtent l="0" t="0" r="2540" b="635"/>
+            <wp:docPr id="12" name="图片 12"/>
             <wp:cNvGraphicFramePr>
               <a:graphicFrameLocks xmlns:a="http://schemas.openxmlformats.org/drawingml/2006/main" noChangeAspect="1"/>
             </wp:cNvGraphicFramePr>
@@ -942,7 +977,7 @@
                   <pic:spPr>
                     <a:xfrm>
                       <a:off x="0" y="0"/>
-                      <a:ext cx="5274310" cy="1623060"/>
+                      <a:ext cx="5274310" cy="2304415"/>
                     </a:xfrm>
                     <a:prstGeom prst="rect">
                       <a:avLst/>
@@ -957,26 +992,90 @@
     </w:p>
     <w:p>
       <w:pPr>
+        <w:rPr>
+          <w:b/>
+          <w:color w:val="FF0000"/>
+        </w:rPr>
+      </w:pPr>
+      <w:r>
+        <w:rPr>
+          <w:rFonts w:hint="eastAsia"/>
+          <w:b/>
+          <w:color w:val="FF0000"/>
+        </w:rPr>
+        <w:t>a</w:t>
+      </w:r>
+      <w:r>
+        <w:rPr>
+          <w:b/>
+          <w:color w:val="FF0000"/>
+        </w:rPr>
+        <w:t>dmin</w:t>
+      </w:r>
+      <w:r>
+        <w:rPr>
+          <w:b/>
+          <w:color w:val="FF0000"/>
+        </w:rPr>
+        <w:tab/>
+        <w:t>admin</w:t>
+      </w:r>
+    </w:p>
+    <w:p>
+      <w:pPr>
+        <w:rPr>
+          <w:b/>
+          <w:color w:val="FF0000"/>
+        </w:rPr>
+      </w:pPr>
+      <w:r>
+        <w:rPr>
+          <w:rFonts w:hint="eastAsia"/>
+          <w:b/>
+          <w:color w:val="FF0000"/>
+        </w:rPr>
+        <w:t>r</w:t>
+      </w:r>
+      <w:r>
+        <w:rPr>
+          <w:b/>
+          <w:color w:val="FF0000"/>
+        </w:rPr>
+        <w:t>oot</w:t>
+      </w:r>
+      <w:r>
+        <w:rPr>
+          <w:b/>
+          <w:color w:val="FF0000"/>
+        </w:rPr>
+        <w:tab/>
+      </w:r>
+      <w:r>
+        <w:rPr>
+          <w:b/>
+          <w:color w:val="FF0000"/>
+        </w:rPr>
+        <w:tab/>
+        <w:t>root</w:t>
+      </w:r>
+    </w:p>
+    <w:p>
+      <w:pPr>
         <w:pStyle w:val="3"/>
       </w:pPr>
       <w:r>
         <w:rPr>
           <w:rFonts w:hint="eastAsia"/>
         </w:rPr>
-        <w:t>首页图片更改</w:t>
-      </w:r>
-    </w:p>
-    <w:p>
-      <w:pPr>
+        <w:t>登录页面</w:t>
+      </w:r>
+    </w:p>
+    <w:p>
+      <w:r>
         <w:rPr>
           <w:highlight w:val="yellow"/>
         </w:rPr>
-      </w:pPr>
-      <w:r>
-        <w:rPr>
-          <w:highlight w:val="yellow"/>
-        </w:rPr>
-        <w:t>/ssm_qlight/WebRoot/default.jsp</w:t>
+        <w:t>/ssm_qlight/WebRoot/basepage/security/login.jsp</w:t>
       </w:r>
     </w:p>
     <w:p>
@@ -985,10 +1084,10 @@
           <w:noProof/>
         </w:rPr>
         <w:drawing>
-          <wp:inline distT="0" distB="0" distL="0" distR="0" wp14:anchorId="66B6C18E" wp14:editId="6E38CECE">
-            <wp:extent cx="5274310" cy="1758315"/>
+          <wp:inline distT="0" distB="0" distL="0" distR="0" wp14:anchorId="1E5CFDD2" wp14:editId="5284D785">
+            <wp:extent cx="5274310" cy="2861310"/>
             <wp:effectExtent l="0" t="0" r="2540" b="0"/>
-            <wp:docPr id="9" name="图片 9"/>
+            <wp:docPr id="5" name="图片 5"/>
             <wp:cNvGraphicFramePr>
               <a:graphicFrameLocks xmlns:a="http://schemas.openxmlformats.org/drawingml/2006/main" noChangeAspect="1"/>
             </wp:cNvGraphicFramePr>
@@ -1008,7 +1107,7 @@
                   <pic:spPr>
                     <a:xfrm>
                       <a:off x="0" y="0"/>
-                      <a:ext cx="5274310" cy="1758315"/>
+                      <a:ext cx="5274310" cy="2861310"/>
                     </a:xfrm>
                     <a:prstGeom prst="rect">
                       <a:avLst/>
@@ -1022,16 +1121,26 @@
       </w:r>
     </w:p>
     <w:p>
+      <w:pPr>
+        <w:pStyle w:val="3"/>
+      </w:pPr>
+      <w:r>
+        <w:rPr>
+          <w:rFonts w:hint="eastAsia"/>
+        </w:rPr>
+        <w:t>登录页面背景图更改</w:t>
+      </w:r>
+    </w:p>
+    <w:p>
       <w:r>
         <w:rPr>
           <w:noProof/>
         </w:rPr>
-        <w:lastRenderedPageBreak/>
         <w:drawing>
-          <wp:inline distT="0" distB="0" distL="0" distR="0" wp14:anchorId="479777FF" wp14:editId="7168F9FA">
-            <wp:extent cx="5274310" cy="3550920"/>
+          <wp:inline distT="0" distB="0" distL="0" distR="0" wp14:anchorId="1B18D633" wp14:editId="4AFD6B21">
+            <wp:extent cx="5274310" cy="685800"/>
             <wp:effectExtent l="0" t="0" r="2540" b="0"/>
-            <wp:docPr id="10" name="图片 10"/>
+            <wp:docPr id="6" name="图片 6"/>
             <wp:cNvGraphicFramePr>
               <a:graphicFrameLocks xmlns:a="http://schemas.openxmlformats.org/drawingml/2006/main" noChangeAspect="1"/>
             </wp:cNvGraphicFramePr>
@@ -1051,7 +1160,7 @@
                   <pic:spPr>
                     <a:xfrm>
                       <a:off x="0" y="0"/>
-                      <a:ext cx="5274310" cy="3550920"/>
+                      <a:ext cx="5274310" cy="685800"/>
                     </a:xfrm>
                     <a:prstGeom prst="rect">
                       <a:avLst/>
@@ -1064,36 +1173,17 @@
         </w:drawing>
       </w:r>
     </w:p>
-    <w:p/>
-    <w:p>
-      <w:pPr>
-        <w:pStyle w:val="3"/>
-      </w:pPr>
-      <w:r>
-        <w:rPr>
-          <w:rFonts w:hint="eastAsia"/>
-        </w:rPr>
-        <w:t>菜单管理</w:t>
-      </w:r>
-    </w:p>
-    <w:p>
-      <w:r>
-        <w:rPr>
-          <w:rFonts w:hint="eastAsia"/>
-        </w:rPr>
-        <w:t>修改菜单，添加路径</w:t>
-      </w:r>
-    </w:p>
     <w:p>
       <w:r>
         <w:rPr>
           <w:noProof/>
         </w:rPr>
+        <w:lastRenderedPageBreak/>
         <w:drawing>
-          <wp:inline distT="0" distB="0" distL="0" distR="0" wp14:anchorId="0E389A42" wp14:editId="600829AF">
-            <wp:extent cx="5274310" cy="1762125"/>
-            <wp:effectExtent l="0" t="0" r="2540" b="9525"/>
-            <wp:docPr id="13" name="图片 13"/>
+          <wp:inline distT="0" distB="0" distL="0" distR="0" wp14:anchorId="5203D8ED" wp14:editId="3B7346C8">
+            <wp:extent cx="5274310" cy="3064510"/>
+            <wp:effectExtent l="0" t="0" r="2540" b="2540"/>
+            <wp:docPr id="11" name="图片 11"/>
             <wp:cNvGraphicFramePr>
               <a:graphicFrameLocks xmlns:a="http://schemas.openxmlformats.org/drawingml/2006/main" noChangeAspect="1"/>
             </wp:cNvGraphicFramePr>
@@ -1113,6 +1203,219 @@
                   <pic:spPr>
                     <a:xfrm>
                       <a:off x="0" y="0"/>
+                      <a:ext cx="5274310" cy="3064510"/>
+                    </a:xfrm>
+                    <a:prstGeom prst="rect">
+                      <a:avLst/>
+                    </a:prstGeom>
+                  </pic:spPr>
+                </pic:pic>
+              </a:graphicData>
+            </a:graphic>
+          </wp:inline>
+        </w:drawing>
+      </w:r>
+    </w:p>
+    <w:p>
+      <w:r>
+        <w:rPr>
+          <w:noProof/>
+        </w:rPr>
+        <w:drawing>
+          <wp:inline distT="0" distB="0" distL="0" distR="0" wp14:anchorId="3566DE9F" wp14:editId="0EAAF675">
+            <wp:extent cx="5274310" cy="1623060"/>
+            <wp:effectExtent l="0" t="0" r="2540" b="0"/>
+            <wp:docPr id="8" name="图片 8"/>
+            <wp:cNvGraphicFramePr>
+              <a:graphicFrameLocks xmlns:a="http://schemas.openxmlformats.org/drawingml/2006/main" noChangeAspect="1"/>
+            </wp:cNvGraphicFramePr>
+            <a:graphic xmlns:a="http://schemas.openxmlformats.org/drawingml/2006/main">
+              <a:graphicData uri="http://schemas.openxmlformats.org/drawingml/2006/picture">
+                <pic:pic xmlns:pic="http://schemas.openxmlformats.org/drawingml/2006/picture">
+                  <pic:nvPicPr>
+                    <pic:cNvPr id="1" name=""/>
+                    <pic:cNvPicPr/>
+                  </pic:nvPicPr>
+                  <pic:blipFill>
+                    <a:blip r:embed="rId20"/>
+                    <a:stretch>
+                      <a:fillRect/>
+                    </a:stretch>
+                  </pic:blipFill>
+                  <pic:spPr>
+                    <a:xfrm>
+                      <a:off x="0" y="0"/>
+                      <a:ext cx="5274310" cy="1623060"/>
+                    </a:xfrm>
+                    <a:prstGeom prst="rect">
+                      <a:avLst/>
+                    </a:prstGeom>
+                  </pic:spPr>
+                </pic:pic>
+              </a:graphicData>
+            </a:graphic>
+          </wp:inline>
+        </w:drawing>
+      </w:r>
+    </w:p>
+    <w:p>
+      <w:pPr>
+        <w:pStyle w:val="3"/>
+      </w:pPr>
+      <w:r>
+        <w:rPr>
+          <w:rFonts w:hint="eastAsia"/>
+        </w:rPr>
+        <w:t>首页图片更改</w:t>
+      </w:r>
+    </w:p>
+    <w:p>
+      <w:pPr>
+        <w:rPr>
+          <w:highlight w:val="yellow"/>
+        </w:rPr>
+      </w:pPr>
+      <w:r>
+        <w:rPr>
+          <w:highlight w:val="yellow"/>
+        </w:rPr>
+        <w:t>/ssm_qlight/WebRoot/default.jsp</w:t>
+      </w:r>
+    </w:p>
+    <w:p>
+      <w:r>
+        <w:rPr>
+          <w:noProof/>
+        </w:rPr>
+        <w:drawing>
+          <wp:inline distT="0" distB="0" distL="0" distR="0" wp14:anchorId="66B6C18E" wp14:editId="6E38CECE">
+            <wp:extent cx="5274310" cy="1758315"/>
+            <wp:effectExtent l="0" t="0" r="2540" b="0"/>
+            <wp:docPr id="9" name="图片 9"/>
+            <wp:cNvGraphicFramePr>
+              <a:graphicFrameLocks xmlns:a="http://schemas.openxmlformats.org/drawingml/2006/main" noChangeAspect="1"/>
+            </wp:cNvGraphicFramePr>
+            <a:graphic xmlns:a="http://schemas.openxmlformats.org/drawingml/2006/main">
+              <a:graphicData uri="http://schemas.openxmlformats.org/drawingml/2006/picture">
+                <pic:pic xmlns:pic="http://schemas.openxmlformats.org/drawingml/2006/picture">
+                  <pic:nvPicPr>
+                    <pic:cNvPr id="1" name=""/>
+                    <pic:cNvPicPr/>
+                  </pic:nvPicPr>
+                  <pic:blipFill>
+                    <a:blip r:embed="rId21"/>
+                    <a:stretch>
+                      <a:fillRect/>
+                    </a:stretch>
+                  </pic:blipFill>
+                  <pic:spPr>
+                    <a:xfrm>
+                      <a:off x="0" y="0"/>
+                      <a:ext cx="5274310" cy="1758315"/>
+                    </a:xfrm>
+                    <a:prstGeom prst="rect">
+                      <a:avLst/>
+                    </a:prstGeom>
+                  </pic:spPr>
+                </pic:pic>
+              </a:graphicData>
+            </a:graphic>
+          </wp:inline>
+        </w:drawing>
+      </w:r>
+    </w:p>
+    <w:p>
+      <w:r>
+        <w:rPr>
+          <w:noProof/>
+        </w:rPr>
+        <w:lastRenderedPageBreak/>
+        <w:drawing>
+          <wp:inline distT="0" distB="0" distL="0" distR="0" wp14:anchorId="479777FF" wp14:editId="7168F9FA">
+            <wp:extent cx="5274310" cy="3550920"/>
+            <wp:effectExtent l="0" t="0" r="2540" b="0"/>
+            <wp:docPr id="10" name="图片 10"/>
+            <wp:cNvGraphicFramePr>
+              <a:graphicFrameLocks xmlns:a="http://schemas.openxmlformats.org/drawingml/2006/main" noChangeAspect="1"/>
+            </wp:cNvGraphicFramePr>
+            <a:graphic xmlns:a="http://schemas.openxmlformats.org/drawingml/2006/main">
+              <a:graphicData uri="http://schemas.openxmlformats.org/drawingml/2006/picture">
+                <pic:pic xmlns:pic="http://schemas.openxmlformats.org/drawingml/2006/picture">
+                  <pic:nvPicPr>
+                    <pic:cNvPr id="1" name=""/>
+                    <pic:cNvPicPr/>
+                  </pic:nvPicPr>
+                  <pic:blipFill>
+                    <a:blip r:embed="rId22"/>
+                    <a:stretch>
+                      <a:fillRect/>
+                    </a:stretch>
+                  </pic:blipFill>
+                  <pic:spPr>
+                    <a:xfrm>
+                      <a:off x="0" y="0"/>
+                      <a:ext cx="5274310" cy="3550920"/>
+                    </a:xfrm>
+                    <a:prstGeom prst="rect">
+                      <a:avLst/>
+                    </a:prstGeom>
+                  </pic:spPr>
+                </pic:pic>
+              </a:graphicData>
+            </a:graphic>
+          </wp:inline>
+        </w:drawing>
+      </w:r>
+    </w:p>
+    <w:p/>
+    <w:p>
+      <w:pPr>
+        <w:pStyle w:val="3"/>
+      </w:pPr>
+      <w:r>
+        <w:rPr>
+          <w:rFonts w:hint="eastAsia"/>
+        </w:rPr>
+        <w:t>菜单管理</w:t>
+      </w:r>
+    </w:p>
+    <w:p>
+      <w:r>
+        <w:rPr>
+          <w:rFonts w:hint="eastAsia"/>
+        </w:rPr>
+        <w:t>修改菜单，添加路径</w:t>
+      </w:r>
+    </w:p>
+    <w:p>
+      <w:r>
+        <w:rPr>
+          <w:noProof/>
+        </w:rPr>
+        <w:drawing>
+          <wp:inline distT="0" distB="0" distL="0" distR="0" wp14:anchorId="0E389A42" wp14:editId="600829AF">
+            <wp:extent cx="5274310" cy="1762125"/>
+            <wp:effectExtent l="0" t="0" r="2540" b="9525"/>
+            <wp:docPr id="13" name="图片 13"/>
+            <wp:cNvGraphicFramePr>
+              <a:graphicFrameLocks xmlns:a="http://schemas.openxmlformats.org/drawingml/2006/main" noChangeAspect="1"/>
+            </wp:cNvGraphicFramePr>
+            <a:graphic xmlns:a="http://schemas.openxmlformats.org/drawingml/2006/main">
+              <a:graphicData uri="http://schemas.openxmlformats.org/drawingml/2006/picture">
+                <pic:pic xmlns:pic="http://schemas.openxmlformats.org/drawingml/2006/picture">
+                  <pic:nvPicPr>
+                    <pic:cNvPr id="1" name=""/>
+                    <pic:cNvPicPr/>
+                  </pic:nvPicPr>
+                  <pic:blipFill>
+                    <a:blip r:embed="rId23"/>
+                    <a:stretch>
+                      <a:fillRect/>
+                    </a:stretch>
+                  </pic:blipFill>
+                  <pic:spPr>
+                    <a:xfrm>
+                      <a:off x="0" y="0"/>
                       <a:ext cx="5274310" cy="1762125"/>
                     </a:xfrm>
                     <a:prstGeom prst="rect">
@@ -1321,7 +1624,7 @@
                     <pic:cNvPicPr/>
                   </pic:nvPicPr>
                   <pic:blipFill>
-                    <a:blip r:embed="rId20"/>
+                    <a:blip r:embed="rId24"/>
                     <a:stretch>
                       <a:fillRect/>
                     </a:stretch>
@@ -1856,6 +2159,29 @@
       <w:szCs w:val="32"/>
     </w:rPr>
   </w:style>
+  <w:style w:type="paragraph" w:styleId="4">
+    <w:name w:val="heading 4"/>
+    <w:basedOn w:val="a"/>
+    <w:next w:val="a"/>
+    <w:link w:val="40"/>
+    <w:uiPriority w:val="9"/>
+    <w:unhideWhenUsed/>
+    <w:qFormat/>
+    <w:rsid w:val="00014701"/>
+    <w:pPr>
+      <w:keepNext/>
+      <w:keepLines/>
+      <w:spacing w:before="280" w:after="290" w:line="376" w:lineRule="auto"/>
+      <w:outlineLvl w:val="3"/>
+    </w:pPr>
+    <w:rPr>
+      <w:rFonts w:asciiTheme="majorHAnsi" w:eastAsiaTheme="majorEastAsia" w:hAnsiTheme="majorHAnsi" w:cstheme="majorBidi"/>
+      <w:b/>
+      <w:bCs/>
+      <w:sz w:val="28"/>
+      <w:szCs w:val="28"/>
+    </w:rPr>
+  </w:style>
   <w:style w:type="character" w:default="1" w:styleId="a0">
     <w:name w:val="Default Paragraph Font"/>
     <w:uiPriority w:val="1"/>
@@ -2022,6 +2348,20 @@
     <w:rPr>
       <w:sz w:val="18"/>
       <w:szCs w:val="18"/>
+    </w:rPr>
+  </w:style>
+  <w:style w:type="character" w:customStyle="1" w:styleId="40">
+    <w:name w:val="标题 4 字符"/>
+    <w:basedOn w:val="a0"/>
+    <w:link w:val="4"/>
+    <w:uiPriority w:val="9"/>
+    <w:rsid w:val="00014701"/>
+    <w:rPr>
+      <w:rFonts w:asciiTheme="majorHAnsi" w:eastAsiaTheme="majorEastAsia" w:hAnsiTheme="majorHAnsi" w:cstheme="majorBidi"/>
+      <w:b/>
+      <w:bCs/>
+      <w:sz w:val="28"/>
+      <w:szCs w:val="28"/>
     </w:rPr>
   </w:style>
 </w:styles>
